--- a/src/utils/DietaModelo.docx
+++ b/src/utils/DietaModelo.docx
@@ -24,7 +24,7 @@
                 <wp:positionV relativeFrom="page">
                   <wp:posOffset>8718218</wp:posOffset>
                 </wp:positionV>
-                <wp:extent cx="4733929" cy="1978662"/>
+                <wp:extent cx="4733931" cy="1978663"/>
                 <wp:effectExtent l="0" t="0" r="0" b="0"/>
                 <wp:wrapNone/>
                 <wp:docPr id="1073741828" name="officeArt object" descr="Agrupar"/>
@@ -36,9 +36,9 @@
                       <wpg:grpSpPr>
                         <a:xfrm>
                           <a:off x="0" y="0"/>
-                          <a:ext cx="4733929" cy="1978662"/>
+                          <a:ext cx="4733931" cy="1978663"/>
                           <a:chOff x="-1" y="0"/>
-                          <a:chExt cx="4733928" cy="1978661"/>
+                          <a:chExt cx="4733930" cy="1978662"/>
                         </a:xfrm>
                       </wpg:grpSpPr>
                       <wps:wsp>
@@ -46,8 +46,8 @@
                         <wps:cNvSpPr/>
                         <wps:spPr>
                           <a:xfrm>
-                            <a:off x="667384" y="1903"/>
-                            <a:ext cx="4065909" cy="1976759"/>
+                            <a:off x="667385" y="1902"/>
+                            <a:ext cx="4065911" cy="1976761"/>
                           </a:xfrm>
                           <a:custGeom>
                             <a:avLst/>
@@ -322,7 +322,7 @@
                         <wps:spPr>
                           <a:xfrm>
                             <a:off x="-1" y="504825"/>
-                            <a:ext cx="4733928" cy="1050927"/>
+                            <a:ext cx="4733930" cy="1050928"/>
                           </a:xfrm>
                           <a:custGeom>
                             <a:avLst/>
@@ -504,7 +504,7 @@
                         <wps:spPr>
                           <a:xfrm>
                             <a:off x="-2" y="0"/>
-                            <a:ext cx="4733929" cy="1978662"/>
+                            <a:ext cx="4733931" cy="1978663"/>
                           </a:xfrm>
                           <a:prstGeom prst="rect">
                             <a:avLst/>
@@ -663,6 +663,24 @@
                                 </w:rPr>
                                 <w:t>peso}</w:t>
                               </w:r>
+                              <w:r>
+                                <w:rPr>
+                                  <w:outline w:val="0"/>
+                                  <w:color w:val="fff1ec"/>
+                                  <w:spacing w:val="12"/>
+                                  <w:sz w:val="16"/>
+                                  <w:szCs w:val="16"/>
+                                  <w:u w:color="fff1ec"/>
+                                  <w:rtl w:val="0"/>
+                                  <w:lang w:val="pt-PT"/>
+                                  <w14:textFill>
+                                    <w14:solidFill>
+                                      <w14:srgbClr w14:val="FFF1EC"/>
+                                    </w14:solidFill>
+                                  </w14:textFill>
+                                </w:rPr>
+                                <w:t xml:space="preserve"> kg</w:t>
+                              </w:r>
                             </w:p>
                             <w:p>
                               <w:pPr>
@@ -708,6 +726,24 @@
                                   </w14:textFill>
                                 </w:rPr>
                                 <w:t>altura}</w:t>
+                              </w:r>
+                              <w:r>
+                                <w:rPr>
+                                  <w:outline w:val="0"/>
+                                  <w:color w:val="fff1ec"/>
+                                  <w:spacing w:val="13"/>
+                                  <w:sz w:val="16"/>
+                                  <w:szCs w:val="16"/>
+                                  <w:u w:color="fff1ec"/>
+                                  <w:rtl w:val="0"/>
+                                  <w:lang w:val="pt-PT"/>
+                                  <w14:textFill>
+                                    <w14:solidFill>
+                                      <w14:srgbClr w14:val="FFF1EC"/>
+                                    </w14:solidFill>
+                                  </w14:textFill>
+                                </w:rPr>
+                                <w:t xml:space="preserve"> m</w:t>
                               </w:r>
                             </w:p>
                             <w:p>
@@ -800,17 +836,17 @@
           </mc:Choice>
           <mc:Fallback>
             <w:pict>
-              <v:group id="_x0000_s1026" style="visibility:visible;position:absolute;margin-left:222.8pt;margin-top:686.5pt;width:372.8pt;height:155.8pt;z-index:251664384;mso-position-horizontal:absolute;mso-position-horizontal-relative:page;mso-position-vertical:absolute;mso-position-vertical-relative:page;mso-wrap-distance-left:0.0pt;mso-wrap-distance-top:0.0pt;mso-wrap-distance-right:0.0pt;mso-wrap-distance-bottom:0.0pt;" coordorigin="-1,0" coordsize="4733928,1978662">
+              <v:group id="_x0000_s1026" style="visibility:visible;position:absolute;margin-left:222.8pt;margin-top:686.5pt;width:372.8pt;height:155.8pt;z-index:251664384;mso-position-horizontal:absolute;mso-position-horizontal-relative:page;mso-position-vertical:absolute;mso-position-vertical-relative:page;mso-wrap-distance-left:0.0pt;mso-wrap-distance-top:0.0pt;mso-wrap-distance-right:0.0pt;mso-wrap-distance-bottom:0.0pt;" coordorigin="-1,0" coordsize="4733930,1978663">
                 <w10:wrap type="none" side="bothSides" anchorx="page" anchory="page"/>
-                <v:shape id="_x0000_s1027" style="position:absolute;left:667385;top:1904;width:4065907;height:1976758;" coordorigin="0,0" coordsize="21600,21600" path="M 21600,853 L 21175,680 L 20642,472 L 20375,382 L 19836,215 L 19566,146 L 19384,83 L 19198,35 L 19195,35 L 19013,0 L 16752,7 L 16233,35 L 15717,83 L 15444,118 L 15174,167 L 14634,291 L 14364,368 L 14098,458 L 13828,548 L 13561,652 L 13291,763 L 13018,888 L 12752,1027 L 12482,1173 L 12219,1325 L 11952,1492 L 11692,1672 L 11429,1866 L 11169,2068 L 10913,2276 L 10657,2498 L 10404,2734 L 10154,2977 L 9908,3226 L 9661,3490 L 9419,3761 L 9179,4045 L 8943,4337 L 8707,4642 L 8474,4954 L 8245,5246 L 8019,5544 L 7796,5849 L 7573,6162 L 7357,6481 L 7142,6807 L 6929,7140 L 6511,7834 L 6308,8188 L 5910,8923 L 5715,9305 L 5522,9686 L 5333,10082 L 5148,10477 L 4790,11310 L 4608,11719 L 4237,12524 L 4048,12913 L 3852,13308 L 3660,13690 L 2675,15619 L 2483,16007 L 2287,16396 L 2095,16785 L 1903,17180 L 1714,17589 L 1525,18006 L 1154,18838 L 968,19262 L 786,19685 L 607,20108 L 428,20538 L 250,20976 L 74,21413 L 0,21600 L 21600,21600 L 21600,853 X E">
+                <v:shape id="_x0000_s1027" style="position:absolute;left:667385;top:1903;width:4065910;height:1976760;" coordorigin="0,0" coordsize="21600,21600" path="M 21600,853 L 21175,680 L 20642,472 L 20375,382 L 19836,215 L 19566,146 L 19384,83 L 19198,35 L 19195,35 L 19013,0 L 16752,7 L 16233,35 L 15717,83 L 15444,118 L 15174,167 L 14634,291 L 14364,368 L 14098,458 L 13828,548 L 13561,652 L 13291,763 L 13018,888 L 12752,1027 L 12482,1173 L 12219,1325 L 11952,1492 L 11692,1672 L 11429,1866 L 11169,2068 L 10913,2276 L 10657,2498 L 10404,2734 L 10154,2977 L 9908,3226 L 9661,3490 L 9419,3761 L 9179,4045 L 8943,4337 L 8707,4642 L 8474,4954 L 8245,5246 L 8019,5544 L 7796,5849 L 7573,6162 L 7357,6481 L 7142,6807 L 6929,7140 L 6511,7834 L 6308,8188 L 5910,8923 L 5715,9305 L 5522,9686 L 5333,10082 L 5148,10477 L 4790,11310 L 4608,11719 L 4237,12524 L 4048,12913 L 3852,13308 L 3660,13690 L 2675,15619 L 2483,16007 L 2287,16396 L 2095,16785 L 1903,17180 L 1714,17589 L 1525,18006 L 1154,18838 L 968,19262 L 786,19685 L 607,20108 L 428,20538 L 250,20976 L 74,21413 L 0,21600 L 21600,21600 L 21600,853 X E">
                   <v:fill color="#75EC7B" opacity="100.0%" type="solid"/>
                   <v:stroke on="f" weight="1.0pt" dashstyle="solid" endcap="flat" miterlimit="400.0%" joinstyle="miter" linestyle="single" startarrow="none" startarrowwidth="medium" startarrowlength="medium" endarrow="none" endarrowwidth="medium" endarrowlength="medium"/>
                 </v:shape>
-                <v:shape id="_x0000_s1028" style="position:absolute;left:0;top:504825;width:4733927;height:1050926;" coordorigin="0,0" coordsize="21600,21600" path="M 0,10950 L 0,10676 L 9,9880 L 38,8953 L 81,8066 L 136,7204 L 212,6382 L 298,5599 L 400,4855 L 519,4163 L 649,3498 L 797,2884 L 956,2323 L 1133,1814 L 1324,1357 L 1530,966 L 1750,640 L 1982,365 L 2231,170 L 2495,52 L 2773,0 L 21600,0 L 21600,21600 L 2758,21600 L 2483,21548 L 2225,21430 L 1979,21235 L 1747,20960 L 1527,20621 L 1324,20230 L 1136,19773 L 959,19264 L 797,18703 L 652,18089 L 519,17424 L 403,16719 L 298,15988 L 209,15205 L 136,14396 L 133,14370 L 133,14356 L 130,14330 L 75,13495 L 32,12621 L 9,11720 L 0,10950 X E">
+                <v:shape id="_x0000_s1028" style="position:absolute;left:0;top:504825;width:4733929;height:1050928;" coordorigin="0,0" coordsize="21600,21600" path="M 0,10950 L 0,10676 L 9,9880 L 38,8953 L 81,8066 L 136,7204 L 212,6382 L 298,5599 L 400,4855 L 519,4163 L 649,3498 L 797,2884 L 956,2323 L 1133,1814 L 1324,1357 L 1530,966 L 1750,640 L 1982,365 L 2231,170 L 2495,52 L 2773,0 L 21600,0 L 21600,21600 L 2758,21600 L 2483,21548 L 2225,21430 L 1979,21235 L 1747,20960 L 1527,20621 L 1324,20230 L 1136,19773 L 959,19264 L 797,18703 L 652,18089 L 519,17424 L 403,16719 L 298,15988 L 209,15205 L 136,14396 L 133,14370 L 133,14356 L 130,14330 L 75,13495 L 32,12621 L 9,11720 L 0,10950 X E">
                   <v:fill color="#1B9D21" opacity="100.0%" type="solid"/>
                   <v:stroke on="f" weight="1.0pt" dashstyle="solid" endcap="flat" miterlimit="400.0%" joinstyle="miter" linestyle="single" startarrow="none" startarrowwidth="medium" startarrowlength="medium" endarrow="none" endarrowwidth="medium" endarrowlength="medium"/>
                 </v:shape>
-                <v:shape id="_x0000_s1029" type="#_x0000_t202" style="position:absolute;left:-1;top:0;width:4733928;height:1978661;">
+                <v:shape id="_x0000_s1029" type="#_x0000_t202" style="position:absolute;left:-1;top:0;width:4733930;height:1978663;">
                   <v:fill on="f"/>
                   <v:stroke on="f" weight="1.0pt" dashstyle="solid" endcap="flat" miterlimit="400.0%" joinstyle="miter" linestyle="single" startarrow="none" startarrowwidth="medium" startarrowlength="medium" endarrow="none" endarrowwidth="medium" endarrowlength="medium"/>
                   <v:textbox>
@@ -960,6 +996,24 @@
                           </w:rPr>
                           <w:t>peso}</w:t>
                         </w:r>
+                        <w:r>
+                          <w:rPr>
+                            <w:outline w:val="0"/>
+                            <w:color w:val="fff1ec"/>
+                            <w:spacing w:val="12"/>
+                            <w:sz w:val="16"/>
+                            <w:szCs w:val="16"/>
+                            <w:u w:color="fff1ec"/>
+                            <w:rtl w:val="0"/>
+                            <w:lang w:val="pt-PT"/>
+                            <w14:textFill>
+                              <w14:solidFill>
+                                <w14:srgbClr w14:val="FFF1EC"/>
+                              </w14:solidFill>
+                            </w14:textFill>
+                          </w:rPr>
+                          <w:t xml:space="preserve"> kg</w:t>
+                        </w:r>
                       </w:p>
                       <w:p>
                         <w:pPr>
@@ -1006,6 +1060,24 @@
                           </w:rPr>
                           <w:t>altura}</w:t>
                         </w:r>
+                        <w:r>
+                          <w:rPr>
+                            <w:outline w:val="0"/>
+                            <w:color w:val="fff1ec"/>
+                            <w:spacing w:val="13"/>
+                            <w:sz w:val="16"/>
+                            <w:szCs w:val="16"/>
+                            <w:u w:color="fff1ec"/>
+                            <w:rtl w:val="0"/>
+                            <w:lang w:val="pt-PT"/>
+                            <w14:textFill>
+                              <w14:solidFill>
+                                <w14:srgbClr w14:val="FFF1EC"/>
+                              </w14:solidFill>
+                            </w14:textFill>
+                          </w:rPr>
+                          <w:t xml:space="preserve"> m</w:t>
+                        </w:r>
                       </w:p>
                       <w:p>
                         <w:pPr>
@@ -1101,7 +1173,7 @@
           <mc:Choice Requires="wpg">
             <w:drawing xmlns:a="http://schemas.openxmlformats.org/drawingml/2006/main">
               <wp:inline distT="0" distB="0" distL="0" distR="0">
-                <wp:extent cx="2964817" cy="405131"/>
+                <wp:extent cx="2964819" cy="405133"/>
                 <wp:effectExtent l="0" t="0" r="0" b="0"/>
                 <wp:docPr id="1073741831" name="officeArt object" descr="Agrupar"/>
                 <wp:cNvGraphicFramePr/>
@@ -1112,9 +1184,9 @@
                       <wpg:grpSpPr>
                         <a:xfrm>
                           <a:off x="0" y="0"/>
-                          <a:ext cx="2964817" cy="405131"/>
+                          <a:ext cx="2964819" cy="405133"/>
                           <a:chOff x="0" y="0"/>
-                          <a:chExt cx="2964816" cy="405130"/>
+                          <a:chExt cx="2964818" cy="405132"/>
                         </a:xfrm>
                       </wpg:grpSpPr>
                       <wps:wsp>
@@ -1123,7 +1195,7 @@
                         <wps:spPr>
                           <a:xfrm>
                             <a:off x="-1" y="22858"/>
-                            <a:ext cx="2964818" cy="382274"/>
+                            <a:ext cx="2964819" cy="382275"/>
                           </a:xfrm>
                           <a:custGeom>
                             <a:avLst/>
@@ -1262,8 +1334,8 @@
                         <wps:cNvSpPr txBox="1"/>
                         <wps:spPr>
                           <a:xfrm>
-                            <a:off x="0" y="0"/>
-                            <a:ext cx="2964815" cy="405130"/>
+                            <a:off x="-1" y="-1"/>
+                            <a:ext cx="2964818" cy="405132"/>
                           </a:xfrm>
                           <a:prstGeom prst="rect">
                             <a:avLst/>
@@ -1358,12 +1430,12 @@
           </mc:Choice>
           <mc:Fallback>
             <w:pict>
-              <v:group id="_x0000_s1030" style="visibility:visible;width:233.5pt;height:31.9pt;" coordorigin="0,0" coordsize="2964816,405131">
-                <v:shape id="_x0000_s1031" style="position:absolute;left:0;top:22859;width:2964816;height:382272;" coordorigin="0,0" coordsize="21600,21600" path="M 20365,21600 L 1240,21600 L 1096,21456 L 796,20631 L 532,19375 L 310,17689 L 143,15644 L 37,13383 L 0,10872 L 37,8396 L 143,6100 L 310,4090 L 532,2404 L 796,1112 L 1096,287 L 1420,0 L 20184,0 L 20508,287 L 20809,1112 L 21073,2404 L 21290,4090 L 21461,6100 L 21568,8396 L 21600,10549 L 21600,11231 L 21568,13383 L 21461,15644 L 21290,17689 L 21073,19375 L 20809,20631 L 20508,21456 L 20365,21600 X E">
+              <v:group id="_x0000_s1030" style="visibility:visible;width:233.5pt;height:31.9pt;" coordorigin="-1,0" coordsize="2964819,405133">
+                <v:shape id="_x0000_s1031" style="position:absolute;left:-1;top:22858;width:2964819;height:382275;" coordorigin="0,0" coordsize="21600,21600" path="M 20365,21600 L 1240,21600 L 1096,21456 L 796,20631 L 532,19375 L 310,17689 L 143,15644 L 37,13383 L 0,10872 L 37,8396 L 143,6100 L 310,4090 L 532,2404 L 796,1112 L 1096,287 L 1420,0 L 20184,0 L 20508,287 L 20809,1112 L 21073,2404 L 21290,4090 L 21461,6100 L 21568,8396 L 21600,10549 L 21600,11231 L 21568,13383 L 21461,15644 L 21290,17689 L 21073,19375 L 20809,20631 L 20508,21456 L 20365,21600 X E">
                   <v:fill color="#1B9D21" opacity="100.0%" type="solid"/>
                   <v:stroke on="f" weight="1.0pt" dashstyle="solid" endcap="flat" miterlimit="400.0%" joinstyle="miter" linestyle="single" startarrow="none" startarrowwidth="medium" startarrowlength="medium" endarrow="none" endarrowwidth="medium" endarrowlength="medium"/>
                 </v:shape>
-                <v:shape id="_x0000_s1032" type="#_x0000_t202" style="position:absolute;left:0;top:0;width:2964815;height:405130;">
+                <v:shape id="_x0000_s1032" type="#_x0000_t202" style="position:absolute;left:0;top:0;width:2964816;height:405131;">
                   <v:fill on="f"/>
                   <v:stroke on="f" weight="1.0pt" dashstyle="solid" endcap="flat" miterlimit="400.0%" joinstyle="miter" linestyle="single" startarrow="none" startarrowwidth="medium" startarrowlength="medium" endarrow="none" endarrowwidth="medium" endarrowlength="medium"/>
                   <v:textbox>
@@ -1486,13 +1558,13 @@
             <w:drawing xmlns:a="http://schemas.openxmlformats.org/drawingml/2006/main">
               <wp:anchor distT="0" distB="0" distL="0" distR="0" simplePos="0" relativeHeight="251659264" behindDoc="0" locked="0" layoutInCell="1" allowOverlap="1">
                 <wp:simplePos x="0" y="0"/>
-                <wp:positionH relativeFrom="margin">
-                  <wp:posOffset>176116</wp:posOffset>
+                <wp:positionH relativeFrom="page">
+                  <wp:posOffset>709516</wp:posOffset>
                 </wp:positionH>
                 <wp:positionV relativeFrom="line">
                   <wp:posOffset>196301</wp:posOffset>
                 </wp:positionV>
-                <wp:extent cx="1283337" cy="215901"/>
+                <wp:extent cx="1283340" cy="215905"/>
                 <wp:effectExtent l="0" t="0" r="0" b="0"/>
                 <wp:wrapNone/>
                 <wp:docPr id="1073741834" name="officeArt object" descr="Agrupar"/>
@@ -1504,9 +1576,9 @@
                       <wpg:grpSpPr>
                         <a:xfrm>
                           <a:off x="0" y="0"/>
-                          <a:ext cx="1283337" cy="215901"/>
-                          <a:chOff x="0" y="0"/>
-                          <a:chExt cx="1283336" cy="215900"/>
+                          <a:ext cx="1283340" cy="215905"/>
+                          <a:chOff x="0" y="-1"/>
+                          <a:chExt cx="1283339" cy="215904"/>
                         </a:xfrm>
                       </wpg:grpSpPr>
                       <wps:wsp>
@@ -1514,8 +1586,8 @@
                         <wps:cNvSpPr/>
                         <wps:spPr>
                           <a:xfrm>
-                            <a:off x="0" y="-1"/>
-                            <a:ext cx="1283338" cy="215268"/>
+                            <a:off x="-1" y="-2"/>
+                            <a:ext cx="1283340" cy="215271"/>
                           </a:xfrm>
                           <a:custGeom>
                             <a:avLst/>
@@ -1618,8 +1690,8 @@
                         <wps:cNvSpPr txBox="1"/>
                         <wps:spPr>
                           <a:xfrm>
-                            <a:off x="0" y="0"/>
-                            <a:ext cx="1283338" cy="215902"/>
+                            <a:off x="-1" y="-1"/>
+                            <a:ext cx="1283340" cy="215904"/>
                           </a:xfrm>
                           <a:prstGeom prst="rect">
                             <a:avLst/>
@@ -1689,13 +1761,13 @@
           </mc:Choice>
           <mc:Fallback>
             <w:pict>
-              <v:group id="_x0000_s1033" style="visibility:visible;position:absolute;margin-left:13.9pt;margin-top:15.5pt;width:101.1pt;height:17.0pt;z-index:251659264;mso-position-horizontal:absolute;mso-position-horizontal-relative:margin;mso-position-vertical:absolute;mso-position-vertical-relative:line;mso-wrap-distance-left:0.0pt;mso-wrap-distance-top:0.0pt;mso-wrap-distance-right:0.0pt;mso-wrap-distance-bottom:0.0pt;" coordorigin="0,0" coordsize="1283337,215901">
-                <w10:wrap type="none" side="bothSides" anchorx="margin"/>
-                <v:shape id="_x0000_s1034" style="position:absolute;left:0;top:0;width:1283337;height:215266;" coordorigin="0,0" coordsize="21600,21600" path="M 19794,21600 L 1838,21600 L 1122,20772 L 534,18478 L 139,15037 L 0,10832 L 139,6627 L 534,3186 L 1122,828 L 1838,0 L 19794,0 L 20510,828 L 21098,3186 L 21493,6627 L 21600,9749 L 21600,11915 L 21493,15037 L 21098,18478 L 20510,20772 L 19794,21600 X E">
+              <v:group id="_x0000_s1033" style="visibility:visible;position:absolute;margin-left:55.9pt;margin-top:15.5pt;width:101.1pt;height:17.0pt;z-index:251659264;mso-position-horizontal:absolute;mso-position-horizontal-relative:page;mso-position-vertical:absolute;mso-position-vertical-relative:line;mso-wrap-distance-left:0.0pt;mso-wrap-distance-top:0.0pt;mso-wrap-distance-right:0.0pt;mso-wrap-distance-bottom:0.0pt;" coordorigin="0,-1" coordsize="1283339,215904">
+                <w10:wrap type="none" side="bothSides" anchorx="page"/>
+                <v:shape id="_x0000_s1034" style="position:absolute;left:0;top:-1;width:1283339;height:215269;" coordorigin="0,0" coordsize="21600,21600" path="M 19794,21600 L 1838,21600 L 1122,20772 L 534,18478 L 139,15037 L 0,10832 L 139,6627 L 534,3186 L 1122,828 L 1838,0 L 19794,0 L 20510,828 L 21098,3186 L 21493,6627 L 21600,9749 L 21600,11915 L 21493,15037 L 21098,18478 L 20510,20772 L 19794,21600 X E">
                   <v:fill color="#1B9D21" opacity="100.0%" type="solid"/>
                   <v:stroke on="f" weight="1.0pt" dashstyle="solid" endcap="flat" miterlimit="400.0%" joinstyle="miter" linestyle="single" startarrow="none" startarrowwidth="medium" startarrowlength="medium" endarrow="none" endarrowwidth="medium" endarrowlength="medium"/>
                 </v:shape>
-                <v:shape id="_x0000_s1035" type="#_x0000_t202" style="position:absolute;left:0;top:0;width:1283337;height:215901;">
+                <v:shape id="_x0000_s1035" type="#_x0000_t202" style="position:absolute;left:0;top:0;width:1283339;height:215903;">
                   <v:fill on="f"/>
                   <v:stroke on="f" weight="1.0pt" dashstyle="solid" endcap="flat" miterlimit="400.0%" joinstyle="miter" linestyle="single" startarrow="none" startarrowwidth="medium" startarrowlength="medium" endarrow="none" endarrowwidth="medium" endarrowlength="medium"/>
                   <v:textbox>
@@ -1806,23 +1878,7 @@
             </w14:solidFill>
           </w14:textFill>
         </w:rPr>
-        <w:t>manha</w:t>
-      </w:r>
-      <w:r>
-        <w:rPr>
-          <w:outline w:val="0"/>
-          <w:color w:val="737373"/>
-          <w:spacing w:val="0"/>
-          <w:u w:color="737373"/>
-          <w:rtl w:val="0"/>
-          <w:lang w:val="pt-PT"/>
-          <w14:textFill>
-            <w14:solidFill>
-              <w14:srgbClr w14:val="737373"/>
-            </w14:solidFill>
-          </w14:textFill>
-        </w:rPr>
-        <w:t>1</w:t>
+        <w:t>manha1</w:t>
       </w:r>
       <w:r>
         <w:rPr>
@@ -1853,7 +1909,7 @@
               <wp:anchor distT="0" distB="0" distL="0" distR="0" simplePos="0" relativeHeight="251665408" behindDoc="0" locked="0" layoutInCell="1" allowOverlap="1">
                 <wp:simplePos x="0" y="0"/>
                 <wp:positionH relativeFrom="page">
-                  <wp:posOffset>673421</wp:posOffset>
+                  <wp:posOffset>673420</wp:posOffset>
                 </wp:positionH>
                 <wp:positionV relativeFrom="page">
                   <wp:posOffset>-49577</wp:posOffset>
@@ -2171,13 +2227,13 @@
             <w:drawing xmlns:a="http://schemas.openxmlformats.org/drawingml/2006/main">
               <wp:anchor distT="0" distB="0" distL="0" distR="0" simplePos="0" relativeHeight="251660288" behindDoc="0" locked="0" layoutInCell="1" allowOverlap="1">
                 <wp:simplePos x="0" y="0"/>
-                <wp:positionH relativeFrom="margin">
-                  <wp:posOffset>176116</wp:posOffset>
+                <wp:positionH relativeFrom="page">
+                  <wp:posOffset>709516</wp:posOffset>
                 </wp:positionH>
                 <wp:positionV relativeFrom="line">
                   <wp:posOffset>165224</wp:posOffset>
                 </wp:positionV>
-                <wp:extent cx="1283337" cy="215901"/>
+                <wp:extent cx="1283340" cy="215905"/>
                 <wp:effectExtent l="0" t="0" r="0" b="0"/>
                 <wp:wrapNone/>
                 <wp:docPr id="1073741838" name="officeArt object" descr="Agrupar"/>
@@ -2189,9 +2245,9 @@
                       <wpg:grpSpPr>
                         <a:xfrm>
                           <a:off x="0" y="0"/>
-                          <a:ext cx="1283337" cy="215901"/>
-                          <a:chOff x="0" y="0"/>
-                          <a:chExt cx="1283336" cy="215900"/>
+                          <a:ext cx="1283340" cy="215905"/>
+                          <a:chOff x="0" y="-1"/>
+                          <a:chExt cx="1283339" cy="215904"/>
                         </a:xfrm>
                       </wpg:grpSpPr>
                       <wps:wsp>
@@ -2199,8 +2255,8 @@
                         <wps:cNvSpPr/>
                         <wps:spPr>
                           <a:xfrm>
-                            <a:off x="0" y="-1"/>
-                            <a:ext cx="1283338" cy="215268"/>
+                            <a:off x="-1" y="-2"/>
+                            <a:ext cx="1283340" cy="215271"/>
                           </a:xfrm>
                           <a:custGeom>
                             <a:avLst/>
@@ -2303,8 +2359,8 @@
                         <wps:cNvSpPr txBox="1"/>
                         <wps:spPr>
                           <a:xfrm>
-                            <a:off x="0" y="0"/>
-                            <a:ext cx="1283338" cy="215902"/>
+                            <a:off x="-1" y="-1"/>
+                            <a:ext cx="1283340" cy="215904"/>
                           </a:xfrm>
                           <a:prstGeom prst="rect">
                             <a:avLst/>
@@ -2349,13 +2405,13 @@
           </mc:Choice>
           <mc:Fallback>
             <w:pict>
-              <v:group id="_x0000_s1037" style="visibility:visible;position:absolute;margin-left:13.9pt;margin-top:13.0pt;width:101.1pt;height:17.0pt;z-index:251660288;mso-position-horizontal:absolute;mso-position-horizontal-relative:margin;mso-position-vertical:absolute;mso-position-vertical-relative:line;mso-wrap-distance-left:0.0pt;mso-wrap-distance-top:0.0pt;mso-wrap-distance-right:0.0pt;mso-wrap-distance-bottom:0.0pt;" coordorigin="0,0" coordsize="1283337,215901">
-                <w10:wrap type="none" side="bothSides" anchorx="margin"/>
-                <v:shape id="_x0000_s1038" style="position:absolute;left:0;top:0;width:1283337;height:215266;" coordorigin="0,0" coordsize="21600,21600" path="M 19794,21600 L 1838,21600 L 1122,20772 L 534,18478 L 139,15037 L 0,10832 L 139,6627 L 534,3186 L 1122,828 L 1838,0 L 19794,0 L 20510,828 L 21098,3186 L 21493,6627 L 21600,9749 L 21600,11915 L 21493,15037 L 21098,18478 L 20510,20772 L 19794,21600 X E">
+              <v:group id="_x0000_s1037" style="visibility:visible;position:absolute;margin-left:55.9pt;margin-top:13.0pt;width:101.1pt;height:17.0pt;z-index:251660288;mso-position-horizontal:absolute;mso-position-horizontal-relative:page;mso-position-vertical:absolute;mso-position-vertical-relative:line;mso-wrap-distance-left:0.0pt;mso-wrap-distance-top:0.0pt;mso-wrap-distance-right:0.0pt;mso-wrap-distance-bottom:0.0pt;" coordorigin="0,-1" coordsize="1283339,215904">
+                <w10:wrap type="none" side="bothSides" anchorx="page"/>
+                <v:shape id="_x0000_s1038" style="position:absolute;left:0;top:-1;width:1283339;height:215269;" coordorigin="0,0" coordsize="21600,21600" path="M 19794,21600 L 1838,21600 L 1122,20772 L 534,18478 L 139,15037 L 0,10832 L 139,6627 L 534,3186 L 1122,828 L 1838,0 L 19794,0 L 20510,828 L 21098,3186 L 21493,6627 L 21600,9749 L 21600,11915 L 21493,15037 L 21098,18478 L 20510,20772 L 19794,21600 X E">
                   <v:fill color="#75EC7B" opacity="100.0%" type="solid"/>
                   <v:stroke on="f" weight="1.0pt" dashstyle="solid" endcap="flat" miterlimit="400.0%" joinstyle="miter" linestyle="single" startarrow="none" startarrowwidth="medium" startarrowlength="medium" endarrow="none" endarrowwidth="medium" endarrowlength="medium"/>
                 </v:shape>
-                <v:shape id="_x0000_s1039" type="#_x0000_t202" style="position:absolute;left:0;top:0;width:1283337;height:215901;">
+                <v:shape id="_x0000_s1039" type="#_x0000_t202" style="position:absolute;left:0;top:0;width:1283339;height:215903;">
                   <v:fill on="f"/>
                   <v:stroke on="f" weight="1.0pt" dashstyle="solid" endcap="flat" miterlimit="400.0%" joinstyle="miter" linestyle="single" startarrow="none" startarrowwidth="medium" startarrowlength="medium" endarrow="none" endarrowwidth="medium" endarrowlength="medium"/>
                   <v:textbox>
@@ -2470,12 +2526,12 @@
               <wp:anchor distT="0" distB="0" distL="0" distR="0" simplePos="0" relativeHeight="251666432" behindDoc="0" locked="0" layoutInCell="1" allowOverlap="1">
                 <wp:simplePos x="0" y="0"/>
                 <wp:positionH relativeFrom="page">
-                  <wp:posOffset>684752</wp:posOffset>
+                  <wp:posOffset>684751</wp:posOffset>
                 </wp:positionH>
                 <wp:positionV relativeFrom="page">
                   <wp:posOffset>-49577</wp:posOffset>
                 </wp:positionV>
-                <wp:extent cx="18417" cy="17782"/>
+                <wp:extent cx="18418" cy="17782"/>
                 <wp:effectExtent l="0" t="0" r="0" b="0"/>
                 <wp:wrapNone/>
                 <wp:docPr id="1073741839" name="officeArt object" descr="Forma"/>
@@ -2487,7 +2543,7 @@
                       <wps:spPr>
                         <a:xfrm>
                           <a:off x="0" y="0"/>
-                          <a:ext cx="18417" cy="17782"/>
+                          <a:ext cx="18418" cy="17782"/>
                         </a:xfrm>
                         <a:custGeom>
                           <a:avLst/>
@@ -2767,13 +2823,13 @@
             <w:drawing xmlns:a="http://schemas.openxmlformats.org/drawingml/2006/main">
               <wp:anchor distT="0" distB="0" distL="0" distR="0" simplePos="0" relativeHeight="251661312" behindDoc="0" locked="0" layoutInCell="1" allowOverlap="1">
                 <wp:simplePos x="0" y="0"/>
-                <wp:positionH relativeFrom="margin">
-                  <wp:posOffset>176116</wp:posOffset>
+                <wp:positionH relativeFrom="page">
+                  <wp:posOffset>709516</wp:posOffset>
                 </wp:positionH>
                 <wp:positionV relativeFrom="line">
                   <wp:posOffset>265273</wp:posOffset>
                 </wp:positionV>
-                <wp:extent cx="1283337" cy="215901"/>
+                <wp:extent cx="1283340" cy="215905"/>
                 <wp:effectExtent l="0" t="0" r="0" b="0"/>
                 <wp:wrapNone/>
                 <wp:docPr id="1073741842" name="officeArt object" descr="Agrupar"/>
@@ -2785,9 +2841,9 @@
                       <wpg:grpSpPr>
                         <a:xfrm>
                           <a:off x="0" y="0"/>
-                          <a:ext cx="1283337" cy="215901"/>
-                          <a:chOff x="0" y="0"/>
-                          <a:chExt cx="1283336" cy="215900"/>
+                          <a:ext cx="1283340" cy="215905"/>
+                          <a:chOff x="0" y="-1"/>
+                          <a:chExt cx="1283339" cy="215904"/>
                         </a:xfrm>
                       </wpg:grpSpPr>
                       <wps:wsp>
@@ -2795,8 +2851,8 @@
                         <wps:cNvSpPr/>
                         <wps:spPr>
                           <a:xfrm>
-                            <a:off x="0" y="-1"/>
-                            <a:ext cx="1283338" cy="215268"/>
+                            <a:off x="-1" y="-2"/>
+                            <a:ext cx="1283340" cy="215271"/>
                           </a:xfrm>
                           <a:custGeom>
                             <a:avLst/>
@@ -2899,8 +2955,8 @@
                         <wps:cNvSpPr txBox="1"/>
                         <wps:spPr>
                           <a:xfrm>
-                            <a:off x="0" y="0"/>
-                            <a:ext cx="1283338" cy="215902"/>
+                            <a:off x="-1" y="-1"/>
+                            <a:ext cx="1283340" cy="215904"/>
                           </a:xfrm>
                           <a:prstGeom prst="rect">
                             <a:avLst/>
@@ -2954,13 +3010,13 @@
           </mc:Choice>
           <mc:Fallback>
             <w:pict>
-              <v:group id="_x0000_s1041" style="visibility:visible;position:absolute;margin-left:13.9pt;margin-top:20.9pt;width:101.1pt;height:17.0pt;z-index:251661312;mso-position-horizontal:absolute;mso-position-horizontal-relative:margin;mso-position-vertical:absolute;mso-position-vertical-relative:line;mso-wrap-distance-left:0.0pt;mso-wrap-distance-top:0.0pt;mso-wrap-distance-right:0.0pt;mso-wrap-distance-bottom:0.0pt;" coordorigin="0,0" coordsize="1283337,215901">
-                <w10:wrap type="none" side="bothSides" anchorx="margin"/>
-                <v:shape id="_x0000_s1042" style="position:absolute;left:0;top:0;width:1283337;height:215266;" coordorigin="0,0" coordsize="21600,21600" path="M 19794,21600 L 1838,21600 L 1122,20708 L 534,18414 L 139,14973 L 0,10768 L 139,6563 L 534,3122 L 1122,828 L 1838,0 L 19794,0 L 20510,828 L 21098,3122 L 21493,6563 L 21600,9685 L 21600,11851 L 21493,14973 L 21098,18414 L 20510,20708 L 19794,21600 X E">
+              <v:group id="_x0000_s1041" style="visibility:visible;position:absolute;margin-left:55.9pt;margin-top:20.9pt;width:101.1pt;height:17.0pt;z-index:251661312;mso-position-horizontal:absolute;mso-position-horizontal-relative:page;mso-position-vertical:absolute;mso-position-vertical-relative:line;mso-wrap-distance-left:0.0pt;mso-wrap-distance-top:0.0pt;mso-wrap-distance-right:0.0pt;mso-wrap-distance-bottom:0.0pt;" coordorigin="0,-1" coordsize="1283339,215904">
+                <w10:wrap type="none" side="bothSides" anchorx="page"/>
+                <v:shape id="_x0000_s1042" style="position:absolute;left:0;top:-1;width:1283339;height:215269;" coordorigin="0,0" coordsize="21600,21600" path="M 19794,21600 L 1838,21600 L 1122,20708 L 534,18414 L 139,14973 L 0,10768 L 139,6563 L 534,3122 L 1122,828 L 1838,0 L 19794,0 L 20510,828 L 21098,3122 L 21493,6563 L 21600,9685 L 21600,11851 L 21493,14973 L 21098,18414 L 20510,20708 L 19794,21600 X E">
                   <v:fill color="#1B9D21" opacity="100.0%" type="solid"/>
                   <v:stroke on="f" weight="1.0pt" dashstyle="solid" endcap="flat" miterlimit="400.0%" joinstyle="miter" linestyle="single" startarrow="none" startarrowwidth="medium" startarrowlength="medium" endarrow="none" endarrowwidth="medium" endarrowlength="medium"/>
                 </v:shape>
-                <v:shape id="_x0000_s1043" type="#_x0000_t202" style="position:absolute;left:0;top:0;width:1283337;height:215901;">
+                <v:shape id="_x0000_s1043" type="#_x0000_t202" style="position:absolute;left:0;top:0;width:1283339;height:215903;">
                   <v:fill on="f"/>
                   <v:stroke on="f" weight="1.0pt" dashstyle="solid" endcap="flat" miterlimit="400.0%" joinstyle="miter" linestyle="single" startarrow="none" startarrowwidth="medium" startarrowlength="medium" endarrow="none" endarrowwidth="medium" endarrowlength="medium"/>
                   <v:textbox>
@@ -3022,7 +3078,7 @@
                 <wp:positionV relativeFrom="page">
                   <wp:posOffset>8868363</wp:posOffset>
                 </wp:positionV>
-                <wp:extent cx="1442402" cy="1678372"/>
+                <wp:extent cx="1442404" cy="1678374"/>
                 <wp:effectExtent l="0" t="0" r="0" b="0"/>
                 <wp:wrapNone/>
                 <wp:docPr id="1073741846" name="officeArt object" descr="Agrupar"/>
@@ -3034,9 +3090,9 @@
                       <wpg:grpSpPr>
                         <a:xfrm>
                           <a:off x="0" y="0"/>
-                          <a:ext cx="1442402" cy="1678372"/>
+                          <a:ext cx="1442404" cy="1678374"/>
                           <a:chOff x="0" y="0"/>
-                          <a:chExt cx="1442401" cy="1678372"/>
+                          <a:chExt cx="1442403" cy="1678373"/>
                         </a:xfrm>
                       </wpg:grpSpPr>
                       <wps:wsp>
@@ -3044,8 +3100,8 @@
                         <wps:cNvSpPr/>
                         <wps:spPr>
                           <a:xfrm>
-                            <a:off x="304529" y="0"/>
-                            <a:ext cx="816881" cy="909474"/>
+                            <a:off x="304529" y="-1"/>
+                            <a:ext cx="816882" cy="909475"/>
                           </a:xfrm>
                           <a:custGeom>
                             <a:avLst/>
@@ -3667,8 +3723,8 @@
                         </pic:blipFill>
                         <pic:spPr>
                           <a:xfrm>
-                            <a:off x="-1" y="911530"/>
-                            <a:ext cx="1442403" cy="471199"/>
+                            <a:off x="-1" y="911529"/>
+                            <a:ext cx="1442404" cy="471200"/>
                           </a:xfrm>
                           <a:prstGeom prst="rect">
                             <a:avLst/>
@@ -3686,7 +3742,7 @@
                         <wps:spPr>
                           <a:xfrm>
                             <a:off x="-1" y="0"/>
-                            <a:ext cx="1390253" cy="1678373"/>
+                            <a:ext cx="1390254" cy="1678373"/>
                           </a:xfrm>
                           <a:prstGeom prst="rect">
                             <a:avLst/>
@@ -4147,16 +4203,16 @@
           </mc:Choice>
           <mc:Fallback>
             <w:pict>
-              <v:group id="_x0000_s1044" style="visibility:visible;position:absolute;margin-left:55.9pt;margin-top:698.3pt;width:113.6pt;height:132.2pt;z-index:251663360;mso-position-horizontal:absolute;mso-position-horizontal-relative:page;mso-position-vertical:absolute;mso-position-vertical-relative:page;mso-wrap-distance-left:0.0pt;mso-wrap-distance-top:0.0pt;mso-wrap-distance-right:0.0pt;mso-wrap-distance-bottom:0.0pt;" coordorigin="0,0" coordsize="1442401,1678372">
+              <v:group id="_x0000_s1044" style="visibility:visible;position:absolute;margin-left:55.9pt;margin-top:698.3pt;width:113.6pt;height:132.2pt;z-index:251663360;mso-position-horizontal:absolute;mso-position-horizontal-relative:page;mso-position-vertical:absolute;mso-position-vertical-relative:page;mso-wrap-distance-left:0.0pt;mso-wrap-distance-top:0.0pt;mso-wrap-distance-right:0.0pt;mso-wrap-distance-bottom:0.0pt;" coordorigin="-1,0" coordsize="1442404,1678373">
                 <w10:wrap type="none" side="bothSides" anchorx="page" anchory="page"/>
                 <v:shape id="_x0000_s1045" style="position:absolute;left:304529;top:0;width:816881;height:909474;" coordorigin="0,0" coordsize="21600,21600" path="M 12187,4496 L 12242,3616 L 12496,2769 L 12949,1987 L 13602,1271 L 14400,684 L 15271,293 L 16214,49 L 17193,0 L 17120,863 L 16866,1710 L 16413,2509 L 15760,3209 L 14980,3795 L 14092,4203 L 13149,4431 L 12187,4496 X M 17538,5767 L 9975,5767 L 9975,1987 L 10029,1694 L 10211,1466 L 10483,1303 L 10809,1238 L 11136,1303 L 11389,1466 L 11571,1694 L 11643,1987 L 11643,5767 L 17538,5767 X M 17538,5767 L 11643,5767 L 12586,5424 L 13675,5017 L 14890,4724 L 16232,4675 L 17719,5033 L 18698,5555 L 17320,5555 L 17538,5767 X M 1124,16681 L 635,15426 L 272,14107 L 54,12738 L 0,11468 L 0,11338 L 91,10051 L 363,8796 L 816,7672 L 1451,6695 L 2285,5913 L 3881,5033 L 5368,4675 L 6710,4724 L 7944,5017 L 9014,5424 L 9975,5767 L 17538,5767 L 18390,6614 L 19188,7721 L 19514,8405 L 9920,8405 L 9050,8503 L 8234,8813 L 7581,9252 L 7164,9676 L 7037,10067 L 7055,10637 L 7236,11305 L 7599,11940 L 7871,12217 L 8216,12478 L 8615,12657 L 9068,12755 L 10809,12755 L 10791,12787 L 10591,13243 L 10211,14319 L 10120,15214 L 10265,15605 L 5278,15605 L 3845,15719 L 2448,16062 L 1124,16681 X M 21564,12608 L 20675,12608 L 20693,11940 L 20693,11777 L 20639,10816 L 20421,9709 L 20022,8552 L 19406,7412 L 18517,6402 L 17320,5555 L 18698,5555 L 19315,5913 L 20131,6646 L 20748,7575 L 21201,8633 L 21473,9806 L 21600,11044 L 21582,12348 L 21564,12608 X M 12949,21600 L 12768,21584 L 12550,21551 L 12332,21502 L 12713,21274 L 13076,21014 L 13403,20737 L 13693,20427 L 13928,19808 L 14110,18961 L 14237,17951 L 14291,16892 L 14291,16697 L 14255,15573 L 14146,14319 L 13910,13064 L 13584,11875 L 13130,10784 L 12550,9855 L 11825,9106 L 10954,8617 L 9920,8405 L 19514,8405 L 19768,8894 L 20167,10100 L 20457,11338 L 20675,12608 L 21564,12608 L 21437,13651 L 21128,14921 L 20711,16143 L 20167,17283 L 19532,18293 L 19097,18831 L 18662,19287 L 18190,19710 L 17646,20118 L 17483,20248 L 17120,20476 L 16921,20590 L 16014,21046 L 15035,21388 L 14001,21584 L 12949,21600 X M 10809,12755 L 9068,12755 L 9612,12706 L 10084,12527 L 10319,12217 L 10192,11859 L 10192,11777 L 10319,11647 L 10555,11533 L 10936,11468 L 11045,11875 L 10972,12315 L 10809,12755 X M 11172,16876 L 10338,16550 L 9286,16208 L 8052,15899 L 6710,15687 L 5278,15605 L 10265,15605 L 10410,16029 L 11172,16876 X M 1922,17088 L 3391,16452 L 4987,16208 L 6565,16273 L 8052,16518 L 8089,16534 L 4770,16534 L 3355,16697 L 1922,17088 X M 10301,17267 L 8923,16941 L 7563,16697 L 6166,16550 L 4770,16534 L 8089,16534 L 9340,16892 L 10301,17267 X E">
                   <v:fill color="#1B9D21" opacity="100.0%" type="solid"/>
                   <v:stroke on="f" weight="1.0pt" dashstyle="solid" endcap="flat" miterlimit="400.0%" joinstyle="miter" linestyle="single" startarrow="none" startarrowwidth="medium" startarrowlength="medium" endarrow="none" endarrowwidth="medium" endarrowlength="medium"/>
                 </v:shape>
-                <v:shape id="_x0000_s1046" type="#_x0000_t75" style="position:absolute;left:0;top:911531;width:1442401;height:471198;">
+                <v:shape id="_x0000_s1046" type="#_x0000_t75" style="position:absolute;left:-1;top:911530;width:1442404;height:471199;">
                   <v:imagedata r:id="rId4" o:title="image1.png"/>
                 </v:shape>
-                <v:shape id="_x0000_s1047" type="#_x0000_t202" style="position:absolute;left:0;top:0;width:1390252;height:1678372;">
+                <v:shape id="_x0000_s1047" type="#_x0000_t202" style="position:absolute;left:-1;top:0;width:1390253;height:1678373;">
                   <v:fill on="f"/>
                   <v:stroke on="f" weight="1.0pt" dashstyle="solid" endcap="flat" miterlimit="400.0%" joinstyle="miter" linestyle="single" startarrow="none" startarrowwidth="medium" startarrowlength="medium" endarrow="none" endarrowwidth="medium" endarrowlength="medium"/>
                   <v:textbox>
@@ -4687,12 +4743,12 @@
               <wp:anchor distT="0" distB="0" distL="0" distR="0" simplePos="0" relativeHeight="251667456" behindDoc="0" locked="0" layoutInCell="1" allowOverlap="1">
                 <wp:simplePos x="0" y="0"/>
                 <wp:positionH relativeFrom="page">
-                  <wp:posOffset>684752</wp:posOffset>
+                  <wp:posOffset>684751</wp:posOffset>
                 </wp:positionH>
                 <wp:positionV relativeFrom="page">
                   <wp:posOffset>-49577</wp:posOffset>
                 </wp:positionV>
-                <wp:extent cx="18417" cy="17782"/>
+                <wp:extent cx="18418" cy="17782"/>
                 <wp:effectExtent l="0" t="0" r="0" b="0"/>
                 <wp:wrapNone/>
                 <wp:docPr id="1073741847" name="officeArt object" descr="Forma"/>
@@ -4704,7 +4760,7 @@
                       <wps:spPr>
                         <a:xfrm>
                           <a:off x="0" y="0"/>
-                          <a:ext cx="18417" cy="17782"/>
+                          <a:ext cx="18418" cy="17782"/>
                         </a:xfrm>
                         <a:custGeom>
                           <a:avLst/>
@@ -4993,13 +5049,13 @@
             <w:drawing xmlns:a="http://schemas.openxmlformats.org/drawingml/2006/main">
               <wp:anchor distT="0" distB="0" distL="0" distR="0" simplePos="0" relativeHeight="251662336" behindDoc="0" locked="0" layoutInCell="1" allowOverlap="1">
                 <wp:simplePos x="0" y="0"/>
-                <wp:positionH relativeFrom="margin">
-                  <wp:posOffset>176116</wp:posOffset>
+                <wp:positionH relativeFrom="page">
+                  <wp:posOffset>709516</wp:posOffset>
                 </wp:positionH>
                 <wp:positionV relativeFrom="line">
-                  <wp:posOffset>93497</wp:posOffset>
+                  <wp:posOffset>93496</wp:posOffset>
                 </wp:positionV>
-                <wp:extent cx="1283337" cy="215901"/>
+                <wp:extent cx="1283340" cy="215905"/>
                 <wp:effectExtent l="0" t="0" r="0" b="0"/>
                 <wp:wrapNone/>
                 <wp:docPr id="1073741850" name="officeArt object" descr="Agrupar"/>
@@ -5011,9 +5067,9 @@
                       <wpg:grpSpPr>
                         <a:xfrm>
                           <a:off x="0" y="0"/>
-                          <a:ext cx="1283337" cy="215901"/>
-                          <a:chOff x="0" y="0"/>
-                          <a:chExt cx="1283336" cy="215900"/>
+                          <a:ext cx="1283340" cy="215905"/>
+                          <a:chOff x="0" y="-1"/>
+                          <a:chExt cx="1283339" cy="215904"/>
                         </a:xfrm>
                       </wpg:grpSpPr>
                       <wps:wsp>
@@ -5021,8 +5077,8 @@
                         <wps:cNvSpPr/>
                         <wps:spPr>
                           <a:xfrm>
-                            <a:off x="0" y="-1"/>
-                            <a:ext cx="1283338" cy="215268"/>
+                            <a:off x="-1" y="-2"/>
+                            <a:ext cx="1283340" cy="215271"/>
                           </a:xfrm>
                           <a:custGeom>
                             <a:avLst/>
@@ -5125,8 +5181,8 @@
                         <wps:cNvSpPr txBox="1"/>
                         <wps:spPr>
                           <a:xfrm>
-                            <a:off x="0" y="0"/>
-                            <a:ext cx="1283338" cy="215902"/>
+                            <a:off x="-1" y="-1"/>
+                            <a:ext cx="1283340" cy="215904"/>
                           </a:xfrm>
                           <a:prstGeom prst="rect">
                             <a:avLst/>
@@ -5172,13 +5228,13 @@
           </mc:Choice>
           <mc:Fallback>
             <w:pict>
-              <v:group id="_x0000_s1049" style="visibility:visible;position:absolute;margin-left:13.9pt;margin-top:7.4pt;width:101.1pt;height:17.0pt;z-index:251662336;mso-position-horizontal:absolute;mso-position-horizontal-relative:margin;mso-position-vertical:absolute;mso-position-vertical-relative:line;mso-wrap-distance-left:0.0pt;mso-wrap-distance-top:0.0pt;mso-wrap-distance-right:0.0pt;mso-wrap-distance-bottom:0.0pt;" coordorigin="0,0" coordsize="1283337,215901">
-                <w10:wrap type="none" side="bothSides" anchorx="margin"/>
-                <v:shape id="_x0000_s1050" style="position:absolute;left:0;top:0;width:1283337;height:215266;" coordorigin="0,0" coordsize="21600,21600" path="M 19794,21600 L 1838,21600 L 1122,20772 L 534,18414 L 139,14973 L 0,10768 L 139,6563 L 534,3122 L 1122,828 L 1838,0 L 19794,0 L 20510,828 L 21098,3122 L 21493,6563 L 21600,9685 L 21600,11851 L 21493,14973 L 21098,18414 L 20510,20772 L 19794,21600 X E">
+              <v:group id="_x0000_s1049" style="visibility:visible;position:absolute;margin-left:55.9pt;margin-top:7.4pt;width:101.1pt;height:17.0pt;z-index:251662336;mso-position-horizontal:absolute;mso-position-horizontal-relative:page;mso-position-vertical:absolute;mso-position-vertical-relative:line;mso-wrap-distance-left:0.0pt;mso-wrap-distance-top:0.0pt;mso-wrap-distance-right:0.0pt;mso-wrap-distance-bottom:0.0pt;" coordorigin="0,-1" coordsize="1283339,215904">
+                <w10:wrap type="none" side="bothSides" anchorx="page"/>
+                <v:shape id="_x0000_s1050" style="position:absolute;left:0;top:-1;width:1283339;height:215269;" coordorigin="0,0" coordsize="21600,21600" path="M 19794,21600 L 1838,21600 L 1122,20772 L 534,18414 L 139,14973 L 0,10768 L 139,6563 L 534,3122 L 1122,828 L 1838,0 L 19794,0 L 20510,828 L 21098,3122 L 21493,6563 L 21600,9685 L 21600,11851 L 21493,14973 L 21098,18414 L 20510,20772 L 19794,21600 X E">
                   <v:fill color="#75EC7B" opacity="100.0%" type="solid"/>
                   <v:stroke on="f" weight="1.0pt" dashstyle="solid" endcap="flat" miterlimit="400.0%" joinstyle="miter" linestyle="single" startarrow="none" startarrowwidth="medium" startarrowlength="medium" endarrow="none" endarrowwidth="medium" endarrowlength="medium"/>
                 </v:shape>
-                <v:shape id="_x0000_s1051" type="#_x0000_t202" style="position:absolute;left:0;top:0;width:1283337;height:215901;">
+                <v:shape id="_x0000_s1051" type="#_x0000_t202" style="position:absolute;left:0;top:0;width:1283339;height:215903;">
                   <v:fill on="f"/>
                   <v:stroke on="f" weight="1.0pt" dashstyle="solid" endcap="flat" miterlimit="400.0%" joinstyle="miter" linestyle="single" startarrow="none" startarrowwidth="medium" startarrowlength="medium" endarrow="none" endarrowwidth="medium" endarrowlength="medium"/>
                   <v:textbox>
@@ -5294,12 +5350,12 @@
               <wp:anchor distT="0" distB="0" distL="0" distR="0" simplePos="0" relativeHeight="251668480" behindDoc="0" locked="0" layoutInCell="1" allowOverlap="1">
                 <wp:simplePos x="0" y="0"/>
                 <wp:positionH relativeFrom="page">
-                  <wp:posOffset>684752</wp:posOffset>
+                  <wp:posOffset>684751</wp:posOffset>
                 </wp:positionH>
                 <wp:positionV relativeFrom="page">
                   <wp:posOffset>-49577</wp:posOffset>
                 </wp:positionV>
-                <wp:extent cx="18417" cy="17782"/>
+                <wp:extent cx="18418" cy="17782"/>
                 <wp:effectExtent l="0" t="0" r="0" b="0"/>
                 <wp:wrapNone/>
                 <wp:docPr id="1073741851" name="officeArt object" descr="Forma"/>
@@ -5311,7 +5367,7 @@
                       <wps:spPr>
                         <a:xfrm>
                           <a:off x="0" y="0"/>
-                          <a:ext cx="18417" cy="17782"/>
+                          <a:ext cx="18418" cy="17782"/>
                         </a:xfrm>
                         <a:custGeom>
                           <a:avLst/>
@@ -5553,15 +5609,6 @@
         </w:rPr>
         <w:t>valorNoite}</w:t>
       </w:r>
-    </w:p>
-    <w:p>
-      <w:pPr>
-        <w:pStyle w:val="Body Text"/>
-        <w:rPr>
-          <w:sz w:val="20"/>
-          <w:szCs w:val="20"/>
-        </w:rPr>
-      </w:pPr>
     </w:p>
     <w:p>
       <w:pPr>

--- a/src/utils/DietaModelo.docx
+++ b/src/utils/DietaModelo.docx
@@ -631,7 +631,7 @@
           <w:color w:val="6aa84f"/>
         </w:rPr>
         <w:drawing>
-          <wp:anchor allowOverlap="1" behindDoc="0" distB="114300" distT="114300" distL="114300" distR="114300" hidden="0" layoutInCell="1" locked="0" relativeHeight="0" simplePos="0">
+          <wp:anchor allowOverlap="1" behindDoc="1" distB="114300" distT="114300" distL="114300" distR="114300" hidden="0" layoutInCell="1" locked="0" relativeHeight="0" simplePos="0">
             <wp:simplePos x="0" y="0"/>
             <wp:positionH relativeFrom="page">
               <wp:posOffset>6102187</wp:posOffset>
@@ -641,7 +641,7 @@
             </wp:positionV>
             <wp:extent cx="1560539" cy="1343025"/>
             <wp:effectExtent b="0" l="0" r="0" t="0"/>
-            <wp:wrapSquare wrapText="bothSides" distB="114300" distT="114300" distL="114300" distR="114300"/>
+            <wp:wrapNone/>
             <wp:docPr id="5" name="image1.png"/>
             <a:graphic>
               <a:graphicData uri="http://schemas.openxmlformats.org/drawingml/2006/picture">
@@ -972,8 +972,8 @@
   <w:abstractNum w:abstractNumId="1">
     <w:lvl w:ilvl="0">
       <w:start w:val="1"/>
-      <w:numFmt w:val="decimal"/>
-      <w:lvlText w:val="%1."/>
+      <w:numFmt w:val="bullet"/>
+      <w:lvlText w:val="●"/>
       <w:lvlJc w:val="left"/>
       <w:pPr>
         <w:ind w:left="720" w:hanging="360"/>
@@ -1082,8 +1082,8 @@
   <w:abstractNum w:abstractNumId="2">
     <w:lvl w:ilvl="0">
       <w:start w:val="1"/>
-      <w:numFmt w:val="decimal"/>
-      <w:lvlText w:val="%1."/>
+      <w:numFmt w:val="bullet"/>
+      <w:lvlText w:val="●"/>
       <w:lvlJc w:val="left"/>
       <w:pPr>
         <w:ind w:left="720" w:hanging="360"/>
@@ -1192,8 +1192,8 @@
   <w:abstractNum w:abstractNumId="3">
     <w:lvl w:ilvl="0">
       <w:start w:val="1"/>
-      <w:numFmt w:val="decimal"/>
-      <w:lvlText w:val="%1."/>
+      <w:numFmt w:val="bullet"/>
+      <w:lvlText w:val="●"/>
       <w:lvlJc w:val="left"/>
       <w:pPr>
         <w:ind w:left="720" w:hanging="360"/>
@@ -1302,8 +1302,8 @@
   <w:abstractNum w:abstractNumId="4">
     <w:lvl w:ilvl="0">
       <w:start w:val="1"/>
-      <w:numFmt w:val="decimal"/>
-      <w:lvlText w:val="%1."/>
+      <w:numFmt w:val="bullet"/>
+      <w:lvlText w:val="●"/>
       <w:lvlJc w:val="left"/>
       <w:pPr>
         <w:ind w:left="720" w:hanging="360"/>

--- a/src/utils/DietaModelo.docx
+++ b/src/utils/DietaModelo.docx
@@ -642,7 +642,7 @@
             <wp:extent cx="1560539" cy="1343025"/>
             <wp:effectExtent b="0" l="0" r="0" t="0"/>
             <wp:wrapNone/>
-            <wp:docPr id="5" name="image1.png"/>
+            <wp:docPr id="4" name="image1.png"/>
             <a:graphic>
               <a:graphicData uri="http://schemas.openxmlformats.org/drawingml/2006/picture">
                 <pic:pic>
@@ -818,51 +818,6 @@
           <w:rFonts w:ascii="Nunito" w:cs="Nunito" w:eastAsia="Nunito" w:hAnsi="Nunito"/>
         </w:rPr>
       </w:pPr>
-      <w:r>
-        <w:rPr>
-          <w:rFonts w:ascii="Nunito" w:cs="Nunito" w:eastAsia="Nunito" w:hAnsi="Nunito"/>
-        </w:rPr>
-        <w:drawing>
-          <wp:anchor allowOverlap="1" behindDoc="1" distB="0" distT="0" distL="0" distR="0" hidden="0" layoutInCell="1" locked="0" relativeHeight="0" simplePos="0">
-            <wp:simplePos x="0" y="0"/>
-            <wp:positionH relativeFrom="page">
-              <wp:posOffset>6045401</wp:posOffset>
-            </wp:positionH>
-            <wp:positionV relativeFrom="page">
-              <wp:posOffset>8587478</wp:posOffset>
-            </wp:positionV>
-            <wp:extent cx="1347583" cy="1347583"/>
-            <wp:effectExtent b="0" l="0" r="0" t="0"/>
-            <wp:wrapNone/>
-            <wp:docPr id="4" name="image1.png"/>
-            <a:graphic>
-              <a:graphicData uri="http://schemas.openxmlformats.org/drawingml/2006/picture">
-                <pic:pic>
-                  <pic:nvPicPr>
-                    <pic:cNvPr id="0" name="image1.png"/>
-                    <pic:cNvPicPr preferRelativeResize="0"/>
-                  </pic:nvPicPr>
-                  <pic:blipFill>
-                    <a:blip r:embed="rId7"/>
-                    <a:srcRect b="0" l="0" r="0" t="0"/>
-                    <a:stretch>
-                      <a:fillRect/>
-                    </a:stretch>
-                  </pic:blipFill>
-                  <pic:spPr>
-                    <a:xfrm>
-                      <a:off x="0" y="0"/>
-                      <a:ext cx="1347583" cy="1347583"/>
-                    </a:xfrm>
-                    <a:prstGeom prst="rect"/>
-                    <a:ln/>
-                  </pic:spPr>
-                </pic:pic>
-              </a:graphicData>
-            </a:graphic>
-          </wp:anchor>
-        </w:drawing>
-      </w:r>
       <w:r>
         <w:rPr>
           <w:rFonts w:ascii="Nunito" w:cs="Nunito" w:eastAsia="Nunito" w:hAnsi="Nunito"/>

--- a/src/utils/DietaModelo.docx
+++ b/src/utils/DietaModelo.docx
@@ -202,10 +202,6 @@
     <w:p>
       <w:pPr>
         <w:pageBreakBefore w:val="0"/>
-        <w:numPr>
-          <w:ilvl w:val="0"/>
-          <w:numId w:val="1"/>
-        </w:numPr>
         <w:pBdr>
           <w:top w:space="0" w:sz="0" w:val="nil"/>
           <w:left w:space="0" w:sz="0" w:val="nil"/>
@@ -215,7 +211,7 @@
         </w:pBdr>
         <w:shd w:fill="auto" w:val="clear"/>
         <w:spacing w:after="0" w:before="200" w:line="276" w:lineRule="auto"/>
-        <w:ind w:left="720" w:hanging="360"/>
+        <w:ind w:left="720" w:firstLine="0"/>
         <w:rPr>
           <w:rFonts w:ascii="Nunito" w:cs="Nunito" w:eastAsia="Nunito" w:hAnsi="Nunito"/>
         </w:rPr>
@@ -231,10 +227,6 @@
     <w:p>
       <w:pPr>
         <w:pageBreakBefore w:val="0"/>
-        <w:numPr>
-          <w:ilvl w:val="0"/>
-          <w:numId w:val="1"/>
-        </w:numPr>
         <w:pBdr>
           <w:top w:space="0" w:sz="0" w:val="nil"/>
           <w:left w:space="0" w:sz="0" w:val="nil"/>
@@ -244,7 +236,7 @@
         </w:pBdr>
         <w:shd w:fill="auto" w:val="clear"/>
         <w:spacing w:after="0" w:before="0" w:line="276" w:lineRule="auto"/>
-        <w:ind w:left="720" w:hanging="360"/>
+        <w:ind w:left="720" w:firstLine="0"/>
         <w:rPr>
           <w:rFonts w:ascii="Nunito" w:cs="Nunito" w:eastAsia="Nunito" w:hAnsi="Nunito"/>
         </w:rPr>
@@ -260,10 +252,6 @@
     <w:p>
       <w:pPr>
         <w:pageBreakBefore w:val="0"/>
-        <w:numPr>
-          <w:ilvl w:val="0"/>
-          <w:numId w:val="1"/>
-        </w:numPr>
         <w:pBdr>
           <w:top w:space="0" w:sz="0" w:val="nil"/>
           <w:left w:space="0" w:sz="0" w:val="nil"/>
@@ -273,7 +261,7 @@
         </w:pBdr>
         <w:shd w:fill="auto" w:val="clear"/>
         <w:spacing w:after="0" w:before="0" w:line="276" w:lineRule="auto"/>
-        <w:ind w:left="720" w:hanging="360"/>
+        <w:ind w:left="720" w:firstLine="0"/>
         <w:rPr>
           <w:rFonts w:ascii="Nunito" w:cs="Nunito" w:eastAsia="Nunito" w:hAnsi="Nunito"/>
         </w:rPr>
@@ -289,10 +277,6 @@
     <w:p>
       <w:pPr>
         <w:pageBreakBefore w:val="0"/>
-        <w:numPr>
-          <w:ilvl w:val="0"/>
-          <w:numId w:val="1"/>
-        </w:numPr>
         <w:pBdr>
           <w:top w:space="0" w:sz="0" w:val="nil"/>
           <w:left w:space="0" w:sz="0" w:val="nil"/>
@@ -302,7 +286,7 @@
         </w:pBdr>
         <w:shd w:fill="auto" w:val="clear"/>
         <w:spacing w:before="0" w:line="276" w:lineRule="auto"/>
-        <w:ind w:left="720" w:hanging="360"/>
+        <w:ind w:left="720" w:firstLine="0"/>
         <w:rPr>
           <w:rFonts w:ascii="Nunito" w:cs="Nunito" w:eastAsia="Nunito" w:hAnsi="Nunito"/>
         </w:rPr>
@@ -345,10 +329,6 @@
     <w:p>
       <w:pPr>
         <w:pageBreakBefore w:val="0"/>
-        <w:numPr>
-          <w:ilvl w:val="0"/>
-          <w:numId w:val="3"/>
-        </w:numPr>
         <w:pBdr>
           <w:top w:space="0" w:sz="0" w:val="nil"/>
           <w:left w:space="0" w:sz="0" w:val="nil"/>
@@ -358,7 +338,7 @@
         </w:pBdr>
         <w:shd w:fill="auto" w:val="clear"/>
         <w:spacing w:after="0" w:line="276" w:lineRule="auto"/>
-        <w:ind w:left="720" w:hanging="360"/>
+        <w:ind w:left="720" w:firstLine="0"/>
         <w:rPr>
           <w:rFonts w:ascii="Nunito" w:cs="Nunito" w:eastAsia="Nunito" w:hAnsi="Nunito"/>
         </w:rPr>
@@ -374,10 +354,6 @@
     <w:p>
       <w:pPr>
         <w:pageBreakBefore w:val="0"/>
-        <w:numPr>
-          <w:ilvl w:val="0"/>
-          <w:numId w:val="3"/>
-        </w:numPr>
         <w:pBdr>
           <w:top w:space="0" w:sz="0" w:val="nil"/>
           <w:left w:space="0" w:sz="0" w:val="nil"/>
@@ -387,7 +363,7 @@
         </w:pBdr>
         <w:shd w:fill="auto" w:val="clear"/>
         <w:spacing w:after="0" w:before="0" w:line="276" w:lineRule="auto"/>
-        <w:ind w:left="720" w:hanging="360"/>
+        <w:ind w:left="720" w:firstLine="0"/>
         <w:rPr>
           <w:rFonts w:ascii="Nunito" w:cs="Nunito" w:eastAsia="Nunito" w:hAnsi="Nunito"/>
         </w:rPr>
@@ -403,10 +379,6 @@
     <w:p>
       <w:pPr>
         <w:pageBreakBefore w:val="0"/>
-        <w:numPr>
-          <w:ilvl w:val="0"/>
-          <w:numId w:val="3"/>
-        </w:numPr>
         <w:pBdr>
           <w:top w:space="0" w:sz="0" w:val="nil"/>
           <w:left w:space="0" w:sz="0" w:val="nil"/>
@@ -416,7 +388,7 @@
         </w:pBdr>
         <w:shd w:fill="auto" w:val="clear"/>
         <w:spacing w:after="0" w:before="0" w:line="276" w:lineRule="auto"/>
-        <w:ind w:left="720" w:hanging="360"/>
+        <w:ind w:left="720" w:firstLine="0"/>
         <w:rPr>
           <w:rFonts w:ascii="Nunito" w:cs="Nunito" w:eastAsia="Nunito" w:hAnsi="Nunito"/>
         </w:rPr>
@@ -432,10 +404,6 @@
     <w:p>
       <w:pPr>
         <w:pageBreakBefore w:val="0"/>
-        <w:numPr>
-          <w:ilvl w:val="0"/>
-          <w:numId w:val="3"/>
-        </w:numPr>
         <w:pBdr>
           <w:top w:space="0" w:sz="0" w:val="nil"/>
           <w:left w:space="0" w:sz="0" w:val="nil"/>
@@ -445,7 +413,7 @@
         </w:pBdr>
         <w:shd w:fill="auto" w:val="clear"/>
         <w:spacing w:before="0" w:line="276" w:lineRule="auto"/>
-        <w:ind w:left="720" w:hanging="360"/>
+        <w:ind w:left="720" w:firstLine="0"/>
         <w:rPr>
           <w:rFonts w:ascii="Nunito" w:cs="Nunito" w:eastAsia="Nunito" w:hAnsi="Nunito"/>
         </w:rPr>
@@ -494,10 +462,6 @@
     <w:p>
       <w:pPr>
         <w:pageBreakBefore w:val="0"/>
-        <w:numPr>
-          <w:ilvl w:val="0"/>
-          <w:numId w:val="2"/>
-        </w:numPr>
         <w:pBdr>
           <w:top w:space="0" w:sz="0" w:val="nil"/>
           <w:left w:space="0" w:sz="0" w:val="nil"/>
@@ -507,7 +471,7 @@
         </w:pBdr>
         <w:shd w:fill="auto" w:val="clear"/>
         <w:spacing w:after="0" w:line="276" w:lineRule="auto"/>
-        <w:ind w:left="720" w:hanging="360"/>
+        <w:ind w:left="720" w:firstLine="0"/>
         <w:rPr>
           <w:rFonts w:ascii="Nunito" w:cs="Nunito" w:eastAsia="Nunito" w:hAnsi="Nunito"/>
         </w:rPr>
@@ -523,10 +487,6 @@
     <w:p>
       <w:pPr>
         <w:pageBreakBefore w:val="0"/>
-        <w:numPr>
-          <w:ilvl w:val="0"/>
-          <w:numId w:val="2"/>
-        </w:numPr>
         <w:pBdr>
           <w:top w:space="0" w:sz="0" w:val="nil"/>
           <w:left w:space="0" w:sz="0" w:val="nil"/>
@@ -536,7 +496,7 @@
         </w:pBdr>
         <w:shd w:fill="auto" w:val="clear"/>
         <w:spacing w:after="0" w:before="0" w:line="276" w:lineRule="auto"/>
-        <w:ind w:left="720" w:hanging="360"/>
+        <w:ind w:left="720" w:firstLine="0"/>
         <w:rPr>
           <w:rFonts w:ascii="Nunito" w:cs="Nunito" w:eastAsia="Nunito" w:hAnsi="Nunito"/>
         </w:rPr>
@@ -552,10 +512,6 @@
     <w:p>
       <w:pPr>
         <w:pageBreakBefore w:val="0"/>
-        <w:numPr>
-          <w:ilvl w:val="0"/>
-          <w:numId w:val="2"/>
-        </w:numPr>
         <w:pBdr>
           <w:top w:space="0" w:sz="0" w:val="nil"/>
           <w:left w:space="0" w:sz="0" w:val="nil"/>
@@ -565,7 +521,7 @@
         </w:pBdr>
         <w:shd w:fill="auto" w:val="clear"/>
         <w:spacing w:after="0" w:before="0" w:line="276" w:lineRule="auto"/>
-        <w:ind w:left="720" w:hanging="360"/>
+        <w:ind w:left="720" w:firstLine="0"/>
         <w:rPr>
           <w:rFonts w:ascii="Nunito" w:cs="Nunito" w:eastAsia="Nunito" w:hAnsi="Nunito"/>
         </w:rPr>
@@ -581,10 +537,6 @@
     <w:p>
       <w:pPr>
         <w:pageBreakBefore w:val="0"/>
-        <w:numPr>
-          <w:ilvl w:val="0"/>
-          <w:numId w:val="2"/>
-        </w:numPr>
         <w:pBdr>
           <w:top w:space="0" w:sz="0" w:val="nil"/>
           <w:left w:space="0" w:sz="0" w:val="nil"/>
@@ -594,7 +546,7 @@
         </w:pBdr>
         <w:shd w:fill="auto" w:val="clear"/>
         <w:spacing w:before="0" w:line="276" w:lineRule="auto"/>
-        <w:ind w:left="720" w:hanging="360"/>
+        <w:ind w:left="720" w:firstLine="0"/>
         <w:rPr>
           <w:rFonts w:ascii="Nunito" w:cs="Nunito" w:eastAsia="Nunito" w:hAnsi="Nunito"/>
         </w:rPr>
@@ -713,10 +665,6 @@
     <w:p>
       <w:pPr>
         <w:pageBreakBefore w:val="0"/>
-        <w:numPr>
-          <w:ilvl w:val="0"/>
-          <w:numId w:val="4"/>
-        </w:numPr>
         <w:pBdr>
           <w:top w:space="0" w:sz="0" w:val="nil"/>
           <w:left w:space="0" w:sz="0" w:val="nil"/>
@@ -726,7 +674,7 @@
         </w:pBdr>
         <w:shd w:fill="auto" w:val="clear"/>
         <w:spacing w:after="0" w:line="276" w:lineRule="auto"/>
-        <w:ind w:left="720" w:hanging="360"/>
+        <w:ind w:left="720" w:firstLine="0"/>
         <w:rPr>
           <w:rFonts w:ascii="Nunito" w:cs="Nunito" w:eastAsia="Nunito" w:hAnsi="Nunito"/>
         </w:rPr>
@@ -742,10 +690,6 @@
     <w:p>
       <w:pPr>
         <w:pageBreakBefore w:val="0"/>
-        <w:numPr>
-          <w:ilvl w:val="0"/>
-          <w:numId w:val="4"/>
-        </w:numPr>
         <w:pBdr>
           <w:top w:space="0" w:sz="0" w:val="nil"/>
           <w:left w:space="0" w:sz="0" w:val="nil"/>
@@ -755,7 +699,7 @@
         </w:pBdr>
         <w:shd w:fill="auto" w:val="clear"/>
         <w:spacing w:after="0" w:before="0" w:line="276" w:lineRule="auto"/>
-        <w:ind w:left="720" w:hanging="360"/>
+        <w:ind w:left="720" w:firstLine="0"/>
         <w:rPr>
           <w:rFonts w:ascii="Nunito" w:cs="Nunito" w:eastAsia="Nunito" w:hAnsi="Nunito"/>
         </w:rPr>
@@ -771,10 +715,6 @@
     <w:p>
       <w:pPr>
         <w:pageBreakBefore w:val="0"/>
-        <w:numPr>
-          <w:ilvl w:val="0"/>
-          <w:numId w:val="4"/>
-        </w:numPr>
         <w:pBdr>
           <w:top w:space="0" w:sz="0" w:val="nil"/>
           <w:left w:space="0" w:sz="0" w:val="nil"/>
@@ -784,7 +724,7 @@
         </w:pBdr>
         <w:shd w:fill="auto" w:val="clear"/>
         <w:spacing w:after="0" w:before="0" w:line="276" w:lineRule="auto"/>
-        <w:ind w:left="720" w:hanging="360"/>
+        <w:ind w:left="720" w:firstLine="0"/>
         <w:rPr>
           <w:rFonts w:ascii="Nunito" w:cs="Nunito" w:eastAsia="Nunito" w:hAnsi="Nunito"/>
         </w:rPr>
@@ -800,10 +740,6 @@
     <w:p>
       <w:pPr>
         <w:pageBreakBefore w:val="0"/>
-        <w:numPr>
-          <w:ilvl w:val="0"/>
-          <w:numId w:val="4"/>
-        </w:numPr>
         <w:pBdr>
           <w:top w:space="0" w:sz="0" w:val="nil"/>
           <w:left w:space="0" w:sz="0" w:val="nil"/>
@@ -813,7 +749,7 @@
         </w:pBdr>
         <w:shd w:fill="auto" w:val="clear"/>
         <w:spacing w:before="0" w:line="276" w:lineRule="auto"/>
-        <w:ind w:left="720" w:hanging="360"/>
+        <w:ind w:left="720" w:firstLine="0"/>
         <w:rPr>
           <w:rFonts w:ascii="Nunito" w:cs="Nunito" w:eastAsia="Nunito" w:hAnsi="Nunito"/>
         </w:rPr>
@@ -923,460 +859,7 @@
 </file>
 
 <file path=word/numbering.xml><?xml version="1.0" encoding="utf-8"?>
-<w:numbering xmlns:mc="http://schemas.openxmlformats.org/markup-compatibility/2006" xmlns:o="urn:schemas-microsoft-com:office:office" xmlns:r="http://schemas.openxmlformats.org/officeDocument/2006/relationships" xmlns:m="http://schemas.openxmlformats.org/officeDocument/2006/math" xmlns:v="urn:schemas-microsoft-com:vml" xmlns:wp="http://schemas.openxmlformats.org/drawingml/2006/wordprocessingDrawing" xmlns:w10="urn:schemas-microsoft-com:office:word" xmlns:w="http://schemas.openxmlformats.org/wordprocessingml/2006/main" xmlns:wne="http://schemas.microsoft.com/office/word/2006/wordml" xmlns:sl="http://schemas.openxmlformats.org/schemaLibrary/2006/main" xmlns:a="http://schemas.openxmlformats.org/drawingml/2006/main" xmlns:pic="http://schemas.openxmlformats.org/drawingml/2006/picture" xmlns:c="http://schemas.openxmlformats.org/drawingml/2006/chart" xmlns:lc="http://schemas.openxmlformats.org/drawingml/2006/lockedCanvas" xmlns:dgm="http://schemas.openxmlformats.org/drawingml/2006/diagram" xmlns:wps="http://schemas.microsoft.com/office/word/2010/wordprocessingShape" xmlns:wpg="http://schemas.microsoft.com/office/word/2010/wordprocessingGroup" xmlns:w14="http://schemas.microsoft.com/office/word/2010/wordml" xmlns:w15="http://schemas.microsoft.com/office/word/2012/wordml">
-  <w:abstractNum w:abstractNumId="1">
-    <w:lvl w:ilvl="0">
-      <w:start w:val="1"/>
-      <w:numFmt w:val="bullet"/>
-      <w:lvlText w:val="●"/>
-      <w:lvlJc w:val="left"/>
-      <w:pPr>
-        <w:ind w:left="720" w:hanging="360"/>
-      </w:pPr>
-      <w:rPr>
-        <w:u w:val="none"/>
-      </w:rPr>
-    </w:lvl>
-    <w:lvl w:ilvl="1">
-      <w:start w:val="1"/>
-      <w:numFmt w:val="lowerLetter"/>
-      <w:lvlText w:val="%2."/>
-      <w:lvlJc w:val="left"/>
-      <w:pPr>
-        <w:ind w:left="1440" w:hanging="360"/>
-      </w:pPr>
-      <w:rPr>
-        <w:u w:val="none"/>
-      </w:rPr>
-    </w:lvl>
-    <w:lvl w:ilvl="2">
-      <w:start w:val="1"/>
-      <w:numFmt w:val="lowerRoman"/>
-      <w:lvlText w:val="%3."/>
-      <w:lvlJc w:val="right"/>
-      <w:pPr>
-        <w:ind w:left="2160" w:hanging="360"/>
-      </w:pPr>
-      <w:rPr>
-        <w:u w:val="none"/>
-      </w:rPr>
-    </w:lvl>
-    <w:lvl w:ilvl="3">
-      <w:start w:val="1"/>
-      <w:numFmt w:val="decimal"/>
-      <w:lvlText w:val="%4."/>
-      <w:lvlJc w:val="left"/>
-      <w:pPr>
-        <w:ind w:left="2880" w:hanging="360"/>
-      </w:pPr>
-      <w:rPr>
-        <w:u w:val="none"/>
-      </w:rPr>
-    </w:lvl>
-    <w:lvl w:ilvl="4">
-      <w:start w:val="1"/>
-      <w:numFmt w:val="lowerLetter"/>
-      <w:lvlText w:val="%5."/>
-      <w:lvlJc w:val="left"/>
-      <w:pPr>
-        <w:ind w:left="3600" w:hanging="360"/>
-      </w:pPr>
-      <w:rPr>
-        <w:u w:val="none"/>
-      </w:rPr>
-    </w:lvl>
-    <w:lvl w:ilvl="5">
-      <w:start w:val="1"/>
-      <w:numFmt w:val="lowerRoman"/>
-      <w:lvlText w:val="%6."/>
-      <w:lvlJc w:val="right"/>
-      <w:pPr>
-        <w:ind w:left="4320" w:hanging="360"/>
-      </w:pPr>
-      <w:rPr>
-        <w:u w:val="none"/>
-      </w:rPr>
-    </w:lvl>
-    <w:lvl w:ilvl="6">
-      <w:start w:val="1"/>
-      <w:numFmt w:val="decimal"/>
-      <w:lvlText w:val="%7."/>
-      <w:lvlJc w:val="left"/>
-      <w:pPr>
-        <w:ind w:left="5040" w:hanging="360"/>
-      </w:pPr>
-      <w:rPr>
-        <w:u w:val="none"/>
-      </w:rPr>
-    </w:lvl>
-    <w:lvl w:ilvl="7">
-      <w:start w:val="1"/>
-      <w:numFmt w:val="lowerLetter"/>
-      <w:lvlText w:val="%8."/>
-      <w:lvlJc w:val="left"/>
-      <w:pPr>
-        <w:ind w:left="5760" w:hanging="360"/>
-      </w:pPr>
-      <w:rPr>
-        <w:u w:val="none"/>
-      </w:rPr>
-    </w:lvl>
-    <w:lvl w:ilvl="8">
-      <w:start w:val="1"/>
-      <w:numFmt w:val="lowerRoman"/>
-      <w:lvlText w:val="%9."/>
-      <w:lvlJc w:val="right"/>
-      <w:pPr>
-        <w:ind w:left="6480" w:hanging="360"/>
-      </w:pPr>
-      <w:rPr>
-        <w:u w:val="none"/>
-      </w:rPr>
-    </w:lvl>
-  </w:abstractNum>
-  <w:abstractNum w:abstractNumId="2">
-    <w:lvl w:ilvl="0">
-      <w:start w:val="1"/>
-      <w:numFmt w:val="bullet"/>
-      <w:lvlText w:val="●"/>
-      <w:lvlJc w:val="left"/>
-      <w:pPr>
-        <w:ind w:left="720" w:hanging="360"/>
-      </w:pPr>
-      <w:rPr>
-        <w:u w:val="none"/>
-      </w:rPr>
-    </w:lvl>
-    <w:lvl w:ilvl="1">
-      <w:start w:val="1"/>
-      <w:numFmt w:val="lowerLetter"/>
-      <w:lvlText w:val="%2."/>
-      <w:lvlJc w:val="left"/>
-      <w:pPr>
-        <w:ind w:left="1440" w:hanging="360"/>
-      </w:pPr>
-      <w:rPr>
-        <w:u w:val="none"/>
-      </w:rPr>
-    </w:lvl>
-    <w:lvl w:ilvl="2">
-      <w:start w:val="1"/>
-      <w:numFmt w:val="lowerRoman"/>
-      <w:lvlText w:val="%3."/>
-      <w:lvlJc w:val="right"/>
-      <w:pPr>
-        <w:ind w:left="2160" w:hanging="360"/>
-      </w:pPr>
-      <w:rPr>
-        <w:u w:val="none"/>
-      </w:rPr>
-    </w:lvl>
-    <w:lvl w:ilvl="3">
-      <w:start w:val="1"/>
-      <w:numFmt w:val="decimal"/>
-      <w:lvlText w:val="%4."/>
-      <w:lvlJc w:val="left"/>
-      <w:pPr>
-        <w:ind w:left="2880" w:hanging="360"/>
-      </w:pPr>
-      <w:rPr>
-        <w:u w:val="none"/>
-      </w:rPr>
-    </w:lvl>
-    <w:lvl w:ilvl="4">
-      <w:start w:val="1"/>
-      <w:numFmt w:val="lowerLetter"/>
-      <w:lvlText w:val="%5."/>
-      <w:lvlJc w:val="left"/>
-      <w:pPr>
-        <w:ind w:left="3600" w:hanging="360"/>
-      </w:pPr>
-      <w:rPr>
-        <w:u w:val="none"/>
-      </w:rPr>
-    </w:lvl>
-    <w:lvl w:ilvl="5">
-      <w:start w:val="1"/>
-      <w:numFmt w:val="lowerRoman"/>
-      <w:lvlText w:val="%6."/>
-      <w:lvlJc w:val="right"/>
-      <w:pPr>
-        <w:ind w:left="4320" w:hanging="360"/>
-      </w:pPr>
-      <w:rPr>
-        <w:u w:val="none"/>
-      </w:rPr>
-    </w:lvl>
-    <w:lvl w:ilvl="6">
-      <w:start w:val="1"/>
-      <w:numFmt w:val="decimal"/>
-      <w:lvlText w:val="%7."/>
-      <w:lvlJc w:val="left"/>
-      <w:pPr>
-        <w:ind w:left="5040" w:hanging="360"/>
-      </w:pPr>
-      <w:rPr>
-        <w:u w:val="none"/>
-      </w:rPr>
-    </w:lvl>
-    <w:lvl w:ilvl="7">
-      <w:start w:val="1"/>
-      <w:numFmt w:val="lowerLetter"/>
-      <w:lvlText w:val="%8."/>
-      <w:lvlJc w:val="left"/>
-      <w:pPr>
-        <w:ind w:left="5760" w:hanging="360"/>
-      </w:pPr>
-      <w:rPr>
-        <w:u w:val="none"/>
-      </w:rPr>
-    </w:lvl>
-    <w:lvl w:ilvl="8">
-      <w:start w:val="1"/>
-      <w:numFmt w:val="lowerRoman"/>
-      <w:lvlText w:val="%9."/>
-      <w:lvlJc w:val="right"/>
-      <w:pPr>
-        <w:ind w:left="6480" w:hanging="360"/>
-      </w:pPr>
-      <w:rPr>
-        <w:u w:val="none"/>
-      </w:rPr>
-    </w:lvl>
-  </w:abstractNum>
-  <w:abstractNum w:abstractNumId="3">
-    <w:lvl w:ilvl="0">
-      <w:start w:val="1"/>
-      <w:numFmt w:val="bullet"/>
-      <w:lvlText w:val="●"/>
-      <w:lvlJc w:val="left"/>
-      <w:pPr>
-        <w:ind w:left="720" w:hanging="360"/>
-      </w:pPr>
-      <w:rPr>
-        <w:u w:val="none"/>
-      </w:rPr>
-    </w:lvl>
-    <w:lvl w:ilvl="1">
-      <w:start w:val="1"/>
-      <w:numFmt w:val="lowerLetter"/>
-      <w:lvlText w:val="%2."/>
-      <w:lvlJc w:val="left"/>
-      <w:pPr>
-        <w:ind w:left="1440" w:hanging="360"/>
-      </w:pPr>
-      <w:rPr>
-        <w:u w:val="none"/>
-      </w:rPr>
-    </w:lvl>
-    <w:lvl w:ilvl="2">
-      <w:start w:val="1"/>
-      <w:numFmt w:val="lowerRoman"/>
-      <w:lvlText w:val="%3."/>
-      <w:lvlJc w:val="right"/>
-      <w:pPr>
-        <w:ind w:left="2160" w:hanging="360"/>
-      </w:pPr>
-      <w:rPr>
-        <w:u w:val="none"/>
-      </w:rPr>
-    </w:lvl>
-    <w:lvl w:ilvl="3">
-      <w:start w:val="1"/>
-      <w:numFmt w:val="decimal"/>
-      <w:lvlText w:val="%4."/>
-      <w:lvlJc w:val="left"/>
-      <w:pPr>
-        <w:ind w:left="2880" w:hanging="360"/>
-      </w:pPr>
-      <w:rPr>
-        <w:u w:val="none"/>
-      </w:rPr>
-    </w:lvl>
-    <w:lvl w:ilvl="4">
-      <w:start w:val="1"/>
-      <w:numFmt w:val="lowerLetter"/>
-      <w:lvlText w:val="%5."/>
-      <w:lvlJc w:val="left"/>
-      <w:pPr>
-        <w:ind w:left="3600" w:hanging="360"/>
-      </w:pPr>
-      <w:rPr>
-        <w:u w:val="none"/>
-      </w:rPr>
-    </w:lvl>
-    <w:lvl w:ilvl="5">
-      <w:start w:val="1"/>
-      <w:numFmt w:val="lowerRoman"/>
-      <w:lvlText w:val="%6."/>
-      <w:lvlJc w:val="right"/>
-      <w:pPr>
-        <w:ind w:left="4320" w:hanging="360"/>
-      </w:pPr>
-      <w:rPr>
-        <w:u w:val="none"/>
-      </w:rPr>
-    </w:lvl>
-    <w:lvl w:ilvl="6">
-      <w:start w:val="1"/>
-      <w:numFmt w:val="decimal"/>
-      <w:lvlText w:val="%7."/>
-      <w:lvlJc w:val="left"/>
-      <w:pPr>
-        <w:ind w:left="5040" w:hanging="360"/>
-      </w:pPr>
-      <w:rPr>
-        <w:u w:val="none"/>
-      </w:rPr>
-    </w:lvl>
-    <w:lvl w:ilvl="7">
-      <w:start w:val="1"/>
-      <w:numFmt w:val="lowerLetter"/>
-      <w:lvlText w:val="%8."/>
-      <w:lvlJc w:val="left"/>
-      <w:pPr>
-        <w:ind w:left="5760" w:hanging="360"/>
-      </w:pPr>
-      <w:rPr>
-        <w:u w:val="none"/>
-      </w:rPr>
-    </w:lvl>
-    <w:lvl w:ilvl="8">
-      <w:start w:val="1"/>
-      <w:numFmt w:val="lowerRoman"/>
-      <w:lvlText w:val="%9."/>
-      <w:lvlJc w:val="right"/>
-      <w:pPr>
-        <w:ind w:left="6480" w:hanging="360"/>
-      </w:pPr>
-      <w:rPr>
-        <w:u w:val="none"/>
-      </w:rPr>
-    </w:lvl>
-  </w:abstractNum>
-  <w:abstractNum w:abstractNumId="4">
-    <w:lvl w:ilvl="0">
-      <w:start w:val="1"/>
-      <w:numFmt w:val="bullet"/>
-      <w:lvlText w:val="●"/>
-      <w:lvlJc w:val="left"/>
-      <w:pPr>
-        <w:ind w:left="720" w:hanging="360"/>
-      </w:pPr>
-      <w:rPr>
-        <w:u w:val="none"/>
-      </w:rPr>
-    </w:lvl>
-    <w:lvl w:ilvl="1">
-      <w:start w:val="1"/>
-      <w:numFmt w:val="lowerLetter"/>
-      <w:lvlText w:val="%2."/>
-      <w:lvlJc w:val="left"/>
-      <w:pPr>
-        <w:ind w:left="1440" w:hanging="360"/>
-      </w:pPr>
-      <w:rPr>
-        <w:u w:val="none"/>
-      </w:rPr>
-    </w:lvl>
-    <w:lvl w:ilvl="2">
-      <w:start w:val="1"/>
-      <w:numFmt w:val="lowerRoman"/>
-      <w:lvlText w:val="%3."/>
-      <w:lvlJc w:val="right"/>
-      <w:pPr>
-        <w:ind w:left="2160" w:hanging="360"/>
-      </w:pPr>
-      <w:rPr>
-        <w:u w:val="none"/>
-      </w:rPr>
-    </w:lvl>
-    <w:lvl w:ilvl="3">
-      <w:start w:val="1"/>
-      <w:numFmt w:val="decimal"/>
-      <w:lvlText w:val="%4."/>
-      <w:lvlJc w:val="left"/>
-      <w:pPr>
-        <w:ind w:left="2880" w:hanging="360"/>
-      </w:pPr>
-      <w:rPr>
-        <w:u w:val="none"/>
-      </w:rPr>
-    </w:lvl>
-    <w:lvl w:ilvl="4">
-      <w:start w:val="1"/>
-      <w:numFmt w:val="lowerLetter"/>
-      <w:lvlText w:val="%5."/>
-      <w:lvlJc w:val="left"/>
-      <w:pPr>
-        <w:ind w:left="3600" w:hanging="360"/>
-      </w:pPr>
-      <w:rPr>
-        <w:u w:val="none"/>
-      </w:rPr>
-    </w:lvl>
-    <w:lvl w:ilvl="5">
-      <w:start w:val="1"/>
-      <w:numFmt w:val="lowerRoman"/>
-      <w:lvlText w:val="%6."/>
-      <w:lvlJc w:val="right"/>
-      <w:pPr>
-        <w:ind w:left="4320" w:hanging="360"/>
-      </w:pPr>
-      <w:rPr>
-        <w:u w:val="none"/>
-      </w:rPr>
-    </w:lvl>
-    <w:lvl w:ilvl="6">
-      <w:start w:val="1"/>
-      <w:numFmt w:val="decimal"/>
-      <w:lvlText w:val="%7."/>
-      <w:lvlJc w:val="left"/>
-      <w:pPr>
-        <w:ind w:left="5040" w:hanging="360"/>
-      </w:pPr>
-      <w:rPr>
-        <w:u w:val="none"/>
-      </w:rPr>
-    </w:lvl>
-    <w:lvl w:ilvl="7">
-      <w:start w:val="1"/>
-      <w:numFmt w:val="lowerLetter"/>
-      <w:lvlText w:val="%8."/>
-      <w:lvlJc w:val="left"/>
-      <w:pPr>
-        <w:ind w:left="5760" w:hanging="360"/>
-      </w:pPr>
-      <w:rPr>
-        <w:u w:val="none"/>
-      </w:rPr>
-    </w:lvl>
-    <w:lvl w:ilvl="8">
-      <w:start w:val="1"/>
-      <w:numFmt w:val="lowerRoman"/>
-      <w:lvlText w:val="%9."/>
-      <w:lvlJc w:val="right"/>
-      <w:pPr>
-        <w:ind w:left="6480" w:hanging="360"/>
-      </w:pPr>
-      <w:rPr>
-        <w:u w:val="none"/>
-      </w:rPr>
-    </w:lvl>
-  </w:abstractNum>
-  <w:num w:numId="1">
-    <w:abstractNumId w:val="1"/>
-  </w:num>
-  <w:num w:numId="2">
-    <w:abstractNumId w:val="2"/>
-  </w:num>
-  <w:num w:numId="3">
-    <w:abstractNumId w:val="3"/>
-  </w:num>
-  <w:num w:numId="4">
-    <w:abstractNumId w:val="4"/>
-  </w:num>
-</w:numbering>
+<w:numbering xmlns:mc="http://schemas.openxmlformats.org/markup-compatibility/2006" xmlns:o="urn:schemas-microsoft-com:office:office" xmlns:r="http://schemas.openxmlformats.org/officeDocument/2006/relationships" xmlns:m="http://schemas.openxmlformats.org/officeDocument/2006/math" xmlns:v="urn:schemas-microsoft-com:vml" xmlns:wp="http://schemas.openxmlformats.org/drawingml/2006/wordprocessingDrawing" xmlns:w10="urn:schemas-microsoft-com:office:word" xmlns:w="http://schemas.openxmlformats.org/wordprocessingml/2006/main" xmlns:wne="http://schemas.microsoft.com/office/word/2006/wordml" xmlns:sl="http://schemas.openxmlformats.org/schemaLibrary/2006/main" xmlns:a="http://schemas.openxmlformats.org/drawingml/2006/main" xmlns:pic="http://schemas.openxmlformats.org/drawingml/2006/picture" xmlns:c="http://schemas.openxmlformats.org/drawingml/2006/chart" xmlns:lc="http://schemas.openxmlformats.org/drawingml/2006/lockedCanvas" xmlns:dgm="http://schemas.openxmlformats.org/drawingml/2006/diagram" xmlns:wps="http://schemas.microsoft.com/office/word/2010/wordprocessingShape" xmlns:wpg="http://schemas.microsoft.com/office/word/2010/wordprocessingGroup" xmlns:w14="http://schemas.microsoft.com/office/word/2010/wordml" xmlns:w15="http://schemas.microsoft.com/office/word/2012/wordml"/>
 </file>
 
 <file path=word/styles.xml><?xml version="1.0" encoding="utf-8"?>
